--- a/Life at nonPariel- The Cards.docx
+++ b/Life at nonPariel- The Cards.docx
@@ -1532,6 +1532,9 @@
           <w:p>
             <w:r>
               <w:t>Action Cards</w:t>
+            </w:r>
+            <w:r>
+              <w:t xml:space="preserve"> </w:t>
             </w:r>
           </w:p>
         </w:tc>
